--- a/MyDream.docx
+++ b/MyDream.docx
@@ -76,6 +76,18 @@
       <w:r>
         <w:t>여유 시간 만들기</w:t>
       </w:r>
+      <w:r>
+        <w:rPr>
+          <w:rFonts w:hint="eastAsia"/>
+        </w:rPr>
+        <w:t>(연애할 시간을 만들기 위해서</w:t>
+      </w:r>
+      <w:r>
+        <w:rPr>
+          <w:rFonts w:hint="eastAsia"/>
+        </w:rPr>
+        <w:t>)</w:t>
+      </w:r>
     </w:p>
     <w:p>
       <w:pPr>
@@ -87,7 +99,13 @@
         <w:ind w:leftChars="0"/>
       </w:pPr>
       <w:r>
-        <w:t>연애하기</w:t>
+        <w:t>내 가치관/성격 파악하기</w:t>
+      </w:r>
+      <w:r>
+        <w:rPr>
+          <w:rFonts w:hint="eastAsia"/>
+        </w:rPr>
+        <w:t>(나를 잘 알고 상대방을 이해하기 위해서)</w:t>
       </w:r>
     </w:p>
     <w:p>
@@ -98,9 +116,18 @@
           <w:numId w:val="1"/>
         </w:numPr>
         <w:ind w:leftChars="0"/>
+        <w:rPr>
+          <w:rFonts w:hint="eastAsia"/>
+        </w:rPr>
       </w:pPr>
       <w:r>
         <w:t>많은 사람 만나보기</w:t>
+      </w:r>
+      <w:r>
+        <w:rPr>
+          <w:rFonts w:hint="eastAsia"/>
+        </w:rPr>
+        <w:t>(사람보는 눈을 기르기 위해서)</w:t>
       </w:r>
     </w:p>
     <w:p>
@@ -113,7 +140,13 @@
         <w:ind w:leftChars="0"/>
       </w:pPr>
       <w:r>
-        <w:t>내 가치관/성격 파악하기</w:t>
+        <w:t>연애하기</w:t>
+      </w:r>
+      <w:r>
+        <w:rPr>
+          <w:rFonts w:hint="eastAsia"/>
+        </w:rPr>
+        <w:t>(어느 정도 기간의 연애 후 결혼을 해야한다고 생각하기 때문에)</w:t>
       </w:r>
     </w:p>
     <w:p>
@@ -174,6 +207,15 @@
       <w:r>
         <w:t>개발 블로그 만들기</w:t>
       </w:r>
+      <w:r>
+        <w:t>(</w:t>
+      </w:r>
+      <w:r>
+        <w:rPr>
+          <w:rFonts w:hint="eastAsia"/>
+        </w:rPr>
+        <w:t>평소에 공부하는 것에 대한 포스팅)</w:t>
+      </w:r>
     </w:p>
     <w:p>
       <w:r>
@@ -198,6 +240,12 @@
       <w:r>
         <w:t>아이디어 모으기</w:t>
       </w:r>
+      <w:r>
+        <w:rPr>
+          <w:rFonts w:hint="eastAsia"/>
+        </w:rPr>
+        <w:t>(인기가 있거나 돈이 될 만한 아이디어)</w:t>
+      </w:r>
     </w:p>
     <w:p>
       <w:pPr>
@@ -211,6 +259,12 @@
       <w:r>
         <w:t>세계에서 핫한 이슈 파악하기</w:t>
       </w:r>
+      <w:r>
+        <w:rPr>
+          <w:rFonts w:hint="eastAsia"/>
+        </w:rPr>
+        <w:t>(트랜드를 알고 앱을 만들기 위해서)</w:t>
+      </w:r>
     </w:p>
     <w:p>
       <w:pPr>
@@ -222,7 +276,16 @@
         <w:ind w:leftChars="0"/>
       </w:pPr>
       <w:r>
-        <w:t xml:space="preserve">풀스택 공부하기 </w:t>
+        <w:t>풀스택 공부하기</w:t>
+      </w:r>
+      <w:r>
+        <w:t>(</w:t>
+      </w:r>
+      <w:r>
+        <w:rPr>
+          <w:rFonts w:hint="eastAsia"/>
+        </w:rPr>
+        <w:t>혼자 앱을 만들기 위해서)</w:t>
       </w:r>
     </w:p>
     <w:p>
@@ -247,6 +310,12 @@
       </w:pPr>
       <w:r>
         <w:t>돈 모으기</w:t>
+      </w:r>
+      <w:r>
+        <w:rPr>
+          <w:rFonts w:hint="eastAsia"/>
+        </w:rPr>
+        <w:t>(이자를 내고 내 집 마련을 위해서)</w:t>
       </w:r>
     </w:p>
     <w:p>

--- a/MyDream.docx
+++ b/MyDream.docx
@@ -3,12 +3,30 @@
 <w:document xmlns:wpc="http://schemas.microsoft.com/office/word/2010/wordprocessingCanvas" xmlns:cx="http://schemas.microsoft.com/office/drawing/2014/chartex" xmlns:cx1="http://schemas.microsoft.com/office/drawing/2015/9/8/chartex" xmlns:cx2="http://schemas.microsoft.com/office/drawing/2015/10/21/chartex" xmlns:cx3="http://schemas.microsoft.com/office/drawing/2016/5/9/chartex" xmlns:cx4="http://schemas.microsoft.com/office/drawing/2016/5/10/chartex" xmlns:cx5="http://schemas.microsoft.com/office/drawing/2016/5/11/chartex" xmlns:cx6="http://schemas.microsoft.com/office/drawing/2016/5/12/chartex" xmlns:cx7="http://schemas.microsoft.com/office/drawing/2016/5/13/chartex" xmlns:cx8="http://schemas.microsoft.com/office/drawing/2016/5/14/chartex" xmlns:mc="http://schemas.openxmlformats.org/markup-compatibility/2006" xmlns:aink="http://schemas.microsoft.com/office/drawing/2016/ink" xmlns:am3d="http://schemas.microsoft.com/office/drawing/2017/model3d" xmlns:o="urn:schemas-microsoft-com:office:office" xmlns:oel="http://schemas.microsoft.com/office/2019/extlst" xmlns:r="http://schemas.openxmlformats.org/officeDocument/2006/relationships" xmlns:m="http://schemas.openxmlformats.org/officeDocument/2006/math" xmlns:v="urn:schemas-microsoft-com:vml" xmlns:wp14="http://schemas.microsoft.com/office/word/2010/wordprocessingDrawing" xmlns:wp="http://schemas.openxmlformats.org/drawingml/2006/wordprocessingDrawing" xmlns:w10="urn:schemas-microsoft-com:office:word" xmlns:w="http://schemas.openxmlformats.org/wordprocessingml/2006/main" xmlns:w14="http://schemas.microsoft.com/office/word/2010/wordml" xmlns:w15="http://schemas.microsoft.com/office/word/2012/wordml" xmlns:w16cex="http://schemas.microsoft.com/office/word/2018/wordml/cex" xmlns:w16cid="http://schemas.microsoft.com/office/word/2016/wordml/cid" xmlns:w16="http://schemas.microsoft.com/office/word/2018/wordml" xmlns:w16sdtdh="http://schemas.microsoft.com/office/word/2020/wordml/sdtdatahash" xmlns:w16se="http://schemas.microsoft.com/office/word/2015/wordml/symex" xmlns:wpg="http://schemas.microsoft.com/office/word/2010/wordprocessingGroup" xmlns:wpi="http://schemas.microsoft.com/office/word/2010/wordprocessingInk" xmlns:wne="http://schemas.microsoft.com/office/word/2006/wordml" xmlns:wps="http://schemas.microsoft.com/office/word/2010/wordprocessingShape" mc:Ignorable="w14 w15 w16se w16cid w16 w16cex w16sdtdh wp14">
   <w:body>
     <w:p>
-      <w:r>
+      <w:pPr>
+        <w:rPr>
+          <w:b/>
+          <w:bCs/>
+          <w:sz w:val="24"/>
+          <w:szCs w:val="24"/>
+        </w:rPr>
+      </w:pPr>
+      <w:r>
+        <w:rPr>
+          <w:b/>
+          <w:bCs/>
+          <w:sz w:val="24"/>
+          <w:szCs w:val="24"/>
+        </w:rPr>
         <w:t>10년 후 34살</w:t>
       </w:r>
       <w:r>
         <w:rPr>
           <w:rFonts w:hint="eastAsia"/>
+          <w:b/>
+          <w:bCs/>
+          <w:sz w:val="24"/>
+          <w:szCs w:val="24"/>
         </w:rPr>
         <w:t xml:space="preserve"> 나의 모습</w:t>
       </w:r>
@@ -43,15 +61,30 @@
       </w:r>
     </w:p>
     <w:p/>
-    <w:p>
-      <w:pPr>
-        <w:rPr>
-          <w:rFonts w:hint="eastAsia"/>
-        </w:rPr>
-      </w:pPr>
-      <w:r>
-        <w:rPr>
-          <w:rFonts w:hint="eastAsia"/>
+    <w:p/>
+    <w:p>
+      <w:pPr>
+        <w:rPr>
+          <w:rFonts w:hint="eastAsia"/>
+        </w:rPr>
+      </w:pPr>
+    </w:p>
+    <w:p>
+      <w:pPr>
+        <w:rPr>
+          <w:b/>
+          <w:bCs/>
+          <w:sz w:val="24"/>
+          <w:szCs w:val="24"/>
+        </w:rPr>
+      </w:pPr>
+      <w:r>
+        <w:rPr>
+          <w:rFonts w:hint="eastAsia"/>
+          <w:b/>
+          <w:bCs/>
+          <w:sz w:val="24"/>
+          <w:szCs w:val="24"/>
         </w:rPr>
         <w:t>꿈을 이루기 위한 아이디어 목록</w:t>
       </w:r>
@@ -116,9 +149,6 @@
           <w:numId w:val="1"/>
         </w:numPr>
         <w:ind w:leftChars="0"/>
-        <w:rPr>
-          <w:rFonts w:hint="eastAsia"/>
-        </w:rPr>
       </w:pPr>
       <w:r>
         <w:t>많은 사람 만나보기</w:t>
@@ -157,10 +187,7 @@
         <w:t>직장</w:t>
       </w:r>
       <w:r>
-        <w:t>(대기업)</w:t>
-      </w:r>
-      <w:r>
-        <w:t>-</w:t>
+        <w:t>(대기업)-</w:t>
       </w:r>
       <w:r>
         <w:rPr>
@@ -326,9 +353,6 @@
           <w:numId w:val="1"/>
         </w:numPr>
         <w:ind w:leftChars="0"/>
-        <w:rPr>
-          <w:rFonts w:hint="eastAsia"/>
-        </w:rPr>
       </w:pPr>
       <w:r>
         <w:t>받을 수 있는 혜택 찾아보기</w:t>
@@ -603,6 +627,7 @@
     <w:lsdException w:name="HTML Sample" w:semiHidden="1" w:unhideWhenUsed="1"/>
     <w:lsdException w:name="HTML Typewriter" w:semiHidden="1" w:unhideWhenUsed="1"/>
     <w:lsdException w:name="HTML Variable" w:semiHidden="1" w:unhideWhenUsed="1"/>
+    <w:lsdException w:name="Normal Table" w:semiHidden="1" w:unhideWhenUsed="1"/>
     <w:lsdException w:name="annotation subject" w:semiHidden="1" w:unhideWhenUsed="1"/>
     <w:lsdException w:name="No List" w:semiHidden="1" w:unhideWhenUsed="1"/>
     <w:lsdException w:name="Outline List 1" w:semiHidden="1" w:unhideWhenUsed="1"/>
@@ -649,8 +674,10 @@
     <w:lsdException w:name="Table Subtle 2" w:semiHidden="1" w:unhideWhenUsed="1"/>
     <w:lsdException w:name="Table Web 1" w:semiHidden="1" w:unhideWhenUsed="1"/>
     <w:lsdException w:name="Table Web 2" w:semiHidden="1" w:unhideWhenUsed="1"/>
+    <w:lsdException w:name="Table Web 3" w:semiHidden="1" w:unhideWhenUsed="1"/>
     <w:lsdException w:name="Balloon Text" w:semiHidden="1" w:unhideWhenUsed="1"/>
     <w:lsdException w:name="Table Grid" w:uiPriority="39"/>
+    <w:lsdException w:name="Table Theme" w:semiHidden="1" w:unhideWhenUsed="1"/>
     <w:lsdException w:name="Placeholder Text" w:semiHidden="1"/>
     <w:lsdException w:name="No Spacing" w:uiPriority="1" w:qFormat="1"/>
     <w:lsdException w:name="Light Shading" w:uiPriority="60"/>
